--- a/files/Matières/Allemand/T1/PDF_DST_AXE_1_4_6/A1/B.docx
+++ b/files/Matières/Allemand/T1/PDF_DST_AXE_1_4_6/A1/B.docx
@@ -70,7 +70,7 @@
           </mc:Choice>
           <mc:Fallback>
             <w:pict>
-              <v:shapetype w14:anchorId="3BDCD8FA" id="_x0000_t87" coordsize="21600,21600" o:spt="87" adj="1800,10800" path="m21600,qx10800@0l10800@2qy0@11,10800@3l10800@1qy21600,21600e" filled="f">
+              <v:shapetype w14:anchorId="10AB7E68" id="_x0000_t87" coordsize="21600,21600" o:spt="87" adj="1800,10800" path="m21600,qx10800@0l10800@2qy0@11,10800@3l10800@1qy21600,21600e" filled="f">
                 <v:formulas>
                   <v:f eqn="val #0"/>
                   <v:f eqn="sum 21600 0 #0"/>
@@ -473,9 +473,15 @@
     <w:p/>
     <w:p>
       <w:r>
-        <w:t>D : CTCALLE</w:t>
-      </w:r>
-    </w:p>
+        <w:t xml:space="preserve">D : </w:t>
+      </w:r>
+      <w:r>
+        <w:t>CTCALLE06020-sujet99</w:t>
+      </w:r>
+    </w:p>
+    <w:p/>
+    <w:p/>
+    <w:p/>
     <w:tbl>
       <w:tblPr>
         <w:tblStyle w:val="Grilledutableau"/>
@@ -918,20 +924,19 @@
     </w:p>
     <w:p>
       <w:r>
+        <w:lastRenderedPageBreak/>
         <w:t>Pour : Cela peut aussi rendre malheureux car on peut s’entourer de mauvaises personnes</w:t>
       </w:r>
     </w:p>
     <w:p>
       <w:r>
-        <w:t xml:space="preserve">Ex : on n’est que devant sont ordi, cela nous coupe de </w:t>
-      </w:r>
-      <w:proofErr w:type="spellStart"/>
-      <w:r>
-        <w:t>cetaines</w:t>
-      </w:r>
-      <w:proofErr w:type="spellEnd"/>
-      <w:r>
-        <w:t xml:space="preserve"> relations. On ne bouge plus, </w:t>
+        <w:t>Ex : on n’est que devant sont ordi, cela nous coupe de ce</w:t>
+      </w:r>
+      <w:r>
+        <w:t>r</w:t>
+      </w:r>
+      <w:r>
+        <w:t xml:space="preserve">taines relations. On ne bouge plus, </w:t>
       </w:r>
       <w:proofErr w:type="spellStart"/>
       <w:r>
@@ -944,19 +949,830 @@
     </w:p>
     <w:p>
       <w:r>
+        <w:t xml:space="preserve">Concl : </w:t>
+      </w:r>
+      <w:proofErr w:type="spellStart"/>
+      <w:r>
+        <w:t>coté</w:t>
+      </w:r>
+      <w:proofErr w:type="spellEnd"/>
+      <w:r>
+        <w:t xml:space="preserve"> que je préfère soutenir le plus.</w:t>
+      </w:r>
+    </w:p>
+    <w:p/>
+    <w:p>
+      <w:pPr>
+        <w:rPr>
+          <w:lang w:val="de-DE"/>
+        </w:rPr>
+      </w:pPr>
+      <w:r>
+        <w:rPr>
+          <w:lang w:val="de-DE"/>
+        </w:rPr>
+        <w:t xml:space="preserve">Die sozialen Netzwerken ist </w:t>
+      </w:r>
+      <w:proofErr w:type="gramStart"/>
+      <w:r>
+        <w:rPr>
+          <w:lang w:val="de-DE"/>
+        </w:rPr>
+        <w:t>unglücklich</w:t>
+      </w:r>
+      <w:proofErr w:type="gramEnd"/>
+      <w:r>
+        <w:rPr>
+          <w:lang w:val="de-DE"/>
+        </w:rPr>
+        <w:t xml:space="preserve"> </w:t>
+      </w:r>
+      <w:r>
+        <w:rPr>
+          <w:lang w:val="de-DE"/>
+        </w:rPr>
+        <w:t xml:space="preserve">aber es ist nicht. Die sozialen Netzwerken ist sehr nützlich wenn Man möchte Freunde machen. Er kann seine </w:t>
+      </w:r>
+      <w:proofErr w:type="spellStart"/>
+      <w:r>
+        <w:rPr>
+          <w:lang w:val="de-DE"/>
+        </w:rPr>
+        <w:t>freunden</w:t>
+      </w:r>
+      <w:proofErr w:type="spellEnd"/>
+      <w:r>
+        <w:rPr>
+          <w:lang w:val="de-DE"/>
+        </w:rPr>
+        <w:t xml:space="preserve"> helfen aber, ob </w:t>
+      </w:r>
+      <w:proofErr w:type="spellStart"/>
+      <w:r>
+        <w:rPr>
+          <w:lang w:val="de-DE"/>
+        </w:rPr>
+        <w:t>Kovid</w:t>
+      </w:r>
+      <w:proofErr w:type="spellEnd"/>
+      <w:r>
+        <w:rPr>
+          <w:lang w:val="de-DE"/>
+        </w:rPr>
+        <w:t xml:space="preserve"> ist da, er kann seine Freunde nicht treffen.</w:t>
+      </w:r>
+      <w:r>
+        <w:rPr>
+          <w:lang w:val="de-DE"/>
+        </w:rPr>
+        <w:t xml:space="preserve"> Mit die Soziale Netzwerke kann er Videospielen und diskutieren wenn sie </w:t>
+      </w:r>
+      <w:proofErr w:type="gramStart"/>
+      <w:r>
+        <w:rPr>
+          <w:lang w:val="de-DE"/>
+        </w:rPr>
+        <w:t>sind</w:t>
+      </w:r>
+      <w:proofErr w:type="gramEnd"/>
+      <w:r>
+        <w:rPr>
+          <w:lang w:val="de-DE"/>
+        </w:rPr>
+        <w:t xml:space="preserve"> nicht zusammen zu Hause. Aber, soziale Netzwerke sind also </w:t>
+      </w:r>
+      <w:proofErr w:type="spellStart"/>
+      <w:r>
+        <w:rPr>
+          <w:lang w:val="de-DE"/>
+        </w:rPr>
+        <w:t>unglucklich</w:t>
+      </w:r>
+      <w:proofErr w:type="spellEnd"/>
+      <w:r>
+        <w:rPr>
+          <w:lang w:val="de-DE"/>
+        </w:rPr>
+        <w:t xml:space="preserve">, denn Man jeden </w:t>
+      </w:r>
+      <w:r>
+        <w:rPr>
+          <w:lang w:val="de-DE"/>
+        </w:rPr>
+        <w:t>Tag</w:t>
+      </w:r>
+      <w:r>
+        <w:rPr>
+          <w:lang w:val="de-DE"/>
+        </w:rPr>
+        <w:t xml:space="preserve"> </w:t>
+      </w:r>
+      <w:r>
+        <w:rPr>
+          <w:lang w:val="de-DE"/>
+        </w:rPr>
+        <w:t xml:space="preserve">vor seinem Computer ist. Denn kann er viele Probleme als </w:t>
+      </w:r>
+      <w:r>
+        <w:rPr>
+          <w:lang w:val="de-DE"/>
+        </w:rPr>
+        <w:t xml:space="preserve">ruckschmerz oder </w:t>
+      </w:r>
+      <w:r>
+        <w:rPr>
+          <w:lang w:val="de-DE"/>
+        </w:rPr>
+        <w:t>Gewichtszunahme</w:t>
+      </w:r>
+      <w:r>
+        <w:rPr>
+          <w:lang w:val="de-DE"/>
+        </w:rPr>
+        <w:t xml:space="preserve">. Wenn Man </w:t>
+      </w:r>
+      <w:proofErr w:type="gramStart"/>
+      <w:r>
+        <w:rPr>
+          <w:lang w:val="de-DE"/>
+        </w:rPr>
+        <w:t>ist</w:t>
+      </w:r>
+      <w:proofErr w:type="gramEnd"/>
+      <w:r>
+        <w:rPr>
+          <w:lang w:val="de-DE"/>
+        </w:rPr>
+        <w:t xml:space="preserve"> allein zu Hause, kann er schlechte Freude machen.</w:t>
+      </w:r>
+      <w:r>
+        <w:rPr>
+          <w:lang w:val="de-DE"/>
+        </w:rPr>
+        <w:t xml:space="preserve"> </w:t>
+      </w:r>
+      <w:r>
+        <w:rPr>
+          <w:lang w:val="de-DE"/>
+        </w:rPr>
+        <w:t xml:space="preserve">Manchmal sind die Freunde, die wir für real halten, nur aufgrund von sozialen Netzwerken real. Im wirklichen Leben können sie ein ganz anderes Gesicht </w:t>
+      </w:r>
+      <w:proofErr w:type="gramStart"/>
+      <w:r>
+        <w:rPr>
+          <w:lang w:val="de-DE"/>
+        </w:rPr>
+        <w:t>haben.</w:t>
+      </w:r>
+      <w:r>
+        <w:rPr>
+          <w:lang w:val="de-DE"/>
+        </w:rPr>
+        <w:t>.</w:t>
+      </w:r>
+      <w:proofErr w:type="gramEnd"/>
+      <w:r>
+        <w:rPr>
+          <w:lang w:val="de-DE"/>
+        </w:rPr>
+        <w:t xml:space="preserve"> Also, wann Man wisst seinen Freuden, hat er nicht schlechte Freunde. </w:t>
+      </w:r>
+      <w:r>
+        <w:rPr>
+          <w:lang w:val="de-DE"/>
+        </w:rPr>
+        <w:t xml:space="preserve">Dann, die soziale Netzwerke sind gut und schlecht ob seine Freunde oder die Person Situation. </w:t>
+      </w:r>
+    </w:p>
+    <w:p>
+      <w:pPr>
+        <w:rPr>
+          <w:lang w:val="de-DE"/>
+        </w:rPr>
+      </w:pPr>
+    </w:p>
+    <w:p>
+      <w:pPr>
+        <w:rPr>
+          <w:lang w:val="de-DE"/>
+        </w:rPr>
+      </w:pPr>
+      <w:r>
+        <w:rPr>
+          <w:lang w:val="de-DE"/>
+        </w:rPr>
+        <w:t>D:</w:t>
+      </w:r>
+      <w:r>
+        <w:rPr>
+          <w:lang w:val="de-DE"/>
+        </w:rPr>
+        <w:t xml:space="preserve"> </w:t>
+      </w:r>
+      <w:r>
+        <w:rPr>
+          <w:lang w:val="de-DE"/>
+        </w:rPr>
+        <w:t>CTCALLE06021-sujet100</w:t>
+      </w:r>
+    </w:p>
+    <w:p>
+      <w:pPr>
+        <w:rPr>
+          <w:lang w:val="de-DE"/>
+        </w:rPr>
+      </w:pPr>
+    </w:p>
+    <w:p>
+      <w:pPr>
+        <w:rPr>
+          <w:lang w:val="de-DE"/>
+        </w:rPr>
+      </w:pPr>
+      <w:r>
+        <w:rPr>
+          <w:lang w:val="de-DE"/>
+        </w:rPr>
+        <w:t>E E: B</w:t>
+      </w:r>
+    </w:p>
+    <w:p>
+      <w:pPr>
+        <w:rPr>
+          <w:lang w:val="en-GB"/>
+        </w:rPr>
+      </w:pPr>
+      <w:r>
+        <w:rPr>
+          <w:lang w:val="en-GB"/>
+        </w:rPr>
+        <w:t>Dear partner,</w:t>
+      </w:r>
+    </w:p>
+    <w:p>
+      <w:pPr>
+        <w:rPr>
+          <w:lang w:val="en-GB"/>
+        </w:rPr>
+      </w:pPr>
+      <w:r>
+        <w:rPr>
+          <w:lang w:val="en-GB"/>
+        </w:rPr>
+        <w:t xml:space="preserve">Recently you have been posting a lot of very </w:t>
+      </w:r>
+      <w:r>
+        <w:rPr>
+          <w:lang w:val="en-GB"/>
+        </w:rPr>
+        <w:t>personal</w:t>
+      </w:r>
+      <w:r>
+        <w:rPr>
+          <w:lang w:val="en-GB"/>
+        </w:rPr>
+        <w:t xml:space="preserve"> photos and </w:t>
+      </w:r>
+      <w:r>
+        <w:rPr>
+          <w:lang w:val="en-GB"/>
+        </w:rPr>
+        <w:t>personal</w:t>
+      </w:r>
+      <w:r>
+        <w:rPr>
+          <w:lang w:val="en-GB"/>
+        </w:rPr>
+        <w:t xml:space="preserve"> information on social networks. I will not try to stop you. I would like to warn you that you are playing a risky game. By publishing your </w:t>
+      </w:r>
+      <w:r>
+        <w:rPr>
+          <w:lang w:val="en-GB"/>
+        </w:rPr>
+        <w:t>personal</w:t>
+      </w:r>
+      <w:r>
+        <w:rPr>
+          <w:lang w:val="en-GB"/>
+        </w:rPr>
+        <w:t xml:space="preserve"> info</w:t>
+      </w:r>
+      <w:r>
+        <w:rPr>
+          <w:lang w:val="en-GB"/>
+        </w:rPr>
+        <w:t>rmation</w:t>
+      </w:r>
+      <w:r>
+        <w:rPr>
+          <w:lang w:val="en-GB"/>
+        </w:rPr>
+        <w:t xml:space="preserve"> online, you are feeding </w:t>
+      </w:r>
+      <w:r>
+        <w:rPr>
+          <w:lang w:val="en-GB"/>
+        </w:rPr>
+        <w:t>knowledge</w:t>
+      </w:r>
+      <w:r>
+        <w:rPr>
+          <w:lang w:val="en-GB"/>
+        </w:rPr>
+        <w:t xml:space="preserve"> to complex algorithms. These algorithms use your </w:t>
+      </w:r>
+      <w:r>
+        <w:rPr>
+          <w:lang w:val="en-GB"/>
+        </w:rPr>
+        <w:t>personal</w:t>
+      </w:r>
+      <w:r>
+        <w:rPr>
+          <w:lang w:val="en-GB"/>
+        </w:rPr>
+        <w:t xml:space="preserve"> information to try and sell</w:t>
+      </w:r>
+      <w:r>
+        <w:rPr>
+          <w:lang w:val="en-GB"/>
+        </w:rPr>
+        <w:t xml:space="preserve"> products to you. These algorithms will also </w:t>
+      </w:r>
+      <w:r>
+        <w:rPr>
+          <w:lang w:val="en-GB"/>
+        </w:rPr>
+        <w:t>eventually</w:t>
+      </w:r>
+      <w:r>
+        <w:rPr>
+          <w:lang w:val="en-GB"/>
+        </w:rPr>
+        <w:t xml:space="preserve"> know more about you than you do about yourself. </w:t>
+      </w:r>
+      <w:r>
+        <w:rPr>
+          <w:lang w:val="en-GB"/>
+        </w:rPr>
+        <w:t>Be aware</w:t>
+      </w:r>
+      <w:r>
+        <w:rPr>
+          <w:lang w:val="en-GB"/>
+        </w:rPr>
+        <w:t xml:space="preserve"> about the impact this could have on your political opinions. If you only look at opinions that are the same as yours, then it is harder to </w:t>
+      </w:r>
+      <w:r>
+        <w:rPr>
+          <w:lang w:val="en-GB"/>
+        </w:rPr>
+        <w:t>w</w:t>
+      </w:r>
+      <w:r>
+        <w:rPr>
+          <w:lang w:val="en-GB"/>
+        </w:rPr>
+        <w:t>eigh</w:t>
+      </w:r>
+      <w:r>
+        <w:rPr>
+          <w:lang w:val="en-GB"/>
+        </w:rPr>
+        <w:t xml:space="preserve"> the positive and the negative of you</w:t>
+      </w:r>
+      <w:r>
+        <w:rPr>
+          <w:lang w:val="en-GB"/>
+        </w:rPr>
+        <w:t>r preferred</w:t>
+      </w:r>
+      <w:r>
+        <w:rPr>
+          <w:lang w:val="en-GB"/>
+        </w:rPr>
+        <w:t xml:space="preserve"> political party.</w:t>
+      </w:r>
+    </w:p>
+    <w:p>
+      <w:pPr>
+        <w:rPr>
+          <w:lang w:val="en-GB"/>
+        </w:rPr>
+      </w:pPr>
+      <w:r>
+        <w:rPr>
+          <w:lang w:val="en-GB"/>
+        </w:rPr>
+        <w:t>I hope this message will help you</w:t>
+      </w:r>
+      <w:r>
+        <w:rPr>
+          <w:lang w:val="en-GB"/>
+        </w:rPr>
+        <w:t xml:space="preserve"> and make you more aware of dangers of posting your information online.</w:t>
+      </w:r>
+    </w:p>
+    <w:p>
+      <w:pPr>
+        <w:rPr>
+          <w:lang w:val="en-GB"/>
+        </w:rPr>
+      </w:pPr>
+      <w:r>
+        <w:rPr>
+          <w:lang w:val="en-GB"/>
+        </w:rPr>
+        <w:t>Your partner.</w:t>
+      </w:r>
+    </w:p>
+    <w:p>
+      <w:pPr>
+        <w:jc w:val="left"/>
+        <w:rPr>
+          <w:lang w:val="en-GB"/>
+        </w:rPr>
+      </w:pPr>
+      <w:r>
+        <w:rPr>
+          <w:lang w:val="en-GB"/>
+        </w:rPr>
+        <w:br w:type="page"/>
+      </w:r>
+    </w:p>
+    <w:p>
+      <w:pPr>
+        <w:rPr>
+          <w:lang w:val="en-GB"/>
+        </w:rPr>
+      </w:pPr>
+      <w:r>
+        <w:rPr>
+          <w:lang w:val="en-GB"/>
+        </w:rPr>
         <w:lastRenderedPageBreak/>
-        <w:t xml:space="preserve">Concl : </w:t>
-      </w:r>
-      <w:proofErr w:type="spellStart"/>
-      <w:r>
-        <w:t>coté</w:t>
-      </w:r>
-      <w:proofErr w:type="spellEnd"/>
-      <w:r>
-        <w:t xml:space="preserve"> que je préfère soutenir le plus.</w:t>
-      </w:r>
-    </w:p>
-    <w:p/>
+        <w:t xml:space="preserve">D: </w:t>
+      </w:r>
+      <w:r>
+        <w:rPr>
+          <w:lang w:val="en-GB"/>
+        </w:rPr>
+        <w:t>CTCALLE06024-sujet103</w:t>
+      </w:r>
+    </w:p>
+    <w:p>
+      <w:pPr>
+        <w:rPr>
+          <w:lang w:val="en-GB"/>
+        </w:rPr>
+      </w:pPr>
+    </w:p>
+    <w:tbl>
+      <w:tblPr>
+        <w:tblStyle w:val="Grilledutableau"/>
+        <w:tblW w:w="0" w:type="auto"/>
+        <w:tblLook w:val="04A0" w:firstRow="1" w:lastRow="0" w:firstColumn="1" w:lastColumn="0" w:noHBand="0" w:noVBand="1"/>
+      </w:tblPr>
+      <w:tblGrid>
+        <w:gridCol w:w="1413"/>
+        <w:gridCol w:w="7649"/>
+      </w:tblGrid>
+      <w:tr>
+        <w:tc>
+          <w:tcPr>
+            <w:tcW w:w="1413" w:type="dxa"/>
+          </w:tcPr>
+          <w:p>
+            <w:r>
+              <w:t>contexte</w:t>
+            </w:r>
+          </w:p>
+        </w:tc>
+        <w:tc>
+          <w:tcPr>
+            <w:tcW w:w="7649" w:type="dxa"/>
+          </w:tcPr>
+          <w:tbl>
+            <w:tblPr>
+              <w:tblStyle w:val="Grilledutableau"/>
+              <w:tblW w:w="0" w:type="auto"/>
+              <w:tblLook w:val="04A0" w:firstRow="1" w:lastRow="0" w:firstColumn="1" w:lastColumn="0" w:noHBand="0" w:noVBand="1"/>
+            </w:tblPr>
+            <w:tblGrid>
+              <w:gridCol w:w="1592"/>
+              <w:gridCol w:w="5831"/>
+            </w:tblGrid>
+            <w:tr>
+              <w:tc>
+                <w:tcPr>
+                  <w:tcW w:w="1592" w:type="dxa"/>
+                </w:tcPr>
+                <w:p>
+                  <w:r>
+                    <w:t>t p</w:t>
+                  </w:r>
+                </w:p>
+              </w:tc>
+              <w:tc>
+                <w:tcPr>
+                  <w:tcW w:w="5831" w:type="dxa"/>
+                </w:tcPr>
+                <w:p>
+                  <w:r>
+                    <w:t xml:space="preserve">Mettre en garde </w:t>
+                  </w:r>
+                  <w:proofErr w:type="spellStart"/>
+                  <w:r>
+                    <w:t>contres</w:t>
+                  </w:r>
+                  <w:proofErr w:type="spellEnd"/>
+                  <w:r>
+                    <w:t xml:space="preserve"> les réseaux sociaux</w:t>
+                  </w:r>
+                </w:p>
+              </w:tc>
+            </w:tr>
+            <w:tr>
+              <w:tc>
+                <w:tcPr>
+                  <w:tcW w:w="1592" w:type="dxa"/>
+                </w:tcPr>
+                <w:p>
+                  <w:r>
+                    <w:t>situation</w:t>
+                  </w:r>
+                </w:p>
+              </w:tc>
+              <w:tc>
+                <w:tcPr>
+                  <w:tcW w:w="5831" w:type="dxa"/>
+                </w:tcPr>
+                <w:p>
+                  <w:r>
+                    <w:t>mettre en garde</w:t>
+                  </w:r>
+                </w:p>
+              </w:tc>
+            </w:tr>
+            <w:tr>
+              <w:tc>
+                <w:tcPr>
+                  <w:tcW w:w="1592" w:type="dxa"/>
+                </w:tcPr>
+                <w:p>
+                  <w:r>
+                    <w:t>p</w:t>
+                  </w:r>
+                </w:p>
+              </w:tc>
+              <w:tc>
+                <w:tcPr>
+                  <w:tcW w:w="5831" w:type="dxa"/>
+                </w:tcPr>
+                <w:p>
+                  <w:r>
+                    <w:t>journaliste, fille de 13 ans Emilia</w:t>
+                  </w:r>
+                </w:p>
+              </w:tc>
+            </w:tr>
+          </w:tbl>
+          <w:p/>
+        </w:tc>
+      </w:tr>
+      <w:tr>
+        <w:tc>
+          <w:tcPr>
+            <w:tcW w:w="1413" w:type="dxa"/>
+          </w:tcPr>
+          <w:p>
+            <w:r>
+              <w:t>sens</w:t>
+            </w:r>
+          </w:p>
+        </w:tc>
+        <w:tc>
+          <w:tcPr>
+            <w:tcW w:w="7649" w:type="dxa"/>
+          </w:tcPr>
+          <w:tbl>
+            <w:tblPr>
+              <w:tblStyle w:val="Grilledutableau"/>
+              <w:tblW w:w="0" w:type="auto"/>
+              <w:tblLook w:val="04A0" w:firstRow="1" w:lastRow="0" w:firstColumn="1" w:lastColumn="0" w:noHBand="0" w:noVBand="1"/>
+            </w:tblPr>
+            <w:tblGrid>
+              <w:gridCol w:w="1592"/>
+              <w:gridCol w:w="5831"/>
+            </w:tblGrid>
+            <w:tr>
+              <w:tc>
+                <w:tcPr>
+                  <w:tcW w:w="1592" w:type="dxa"/>
+                </w:tcPr>
+                <w:p>
+                  <w:r>
+                    <w:t>événements</w:t>
+                  </w:r>
+                </w:p>
+              </w:tc>
+              <w:tc>
+                <w:tcPr>
+                  <w:tcW w:w="5831" w:type="dxa"/>
+                </w:tcPr>
+                <w:p>
+                  <w:r>
+                    <w:t xml:space="preserve">présenter la situation, devenir ambassadeur pour une marque, 1 protéger la vie privée, 2 se faire accompagner, </w:t>
+                  </w:r>
+                </w:p>
+              </w:tc>
+            </w:tr>
+            <w:tr>
+              <w:tc>
+                <w:tcPr>
+                  <w:tcW w:w="1592" w:type="dxa"/>
+                </w:tcPr>
+                <w:p>
+                  <w:r>
+                    <w:t>informations</w:t>
+                  </w:r>
+                </w:p>
+              </w:tc>
+              <w:tc>
+                <w:tcPr>
+                  <w:tcW w:w="5831" w:type="dxa"/>
+                </w:tcPr>
+                <w:p>
+                  <w:r>
+                    <w:t>avertir sur les dangers des réseaux sociaux et comment s’en protéger</w:t>
+                  </w:r>
+                </w:p>
+              </w:tc>
+            </w:tr>
+            <w:tr>
+              <w:tc>
+                <w:tcPr>
+                  <w:tcW w:w="1592" w:type="dxa"/>
+                </w:tcPr>
+                <w:p>
+                  <w:r>
+                    <w:t>p d v</w:t>
+                  </w:r>
+                </w:p>
+              </w:tc>
+              <w:tc>
+                <w:tcPr>
+                  <w:tcW w:w="5831" w:type="dxa"/>
+                </w:tcPr>
+                <w:p>
+                  <w:r>
+                    <w:t>omniscient</w:t>
+                  </w:r>
+                </w:p>
+              </w:tc>
+            </w:tr>
+            <w:tr>
+              <w:tc>
+                <w:tcPr>
+                  <w:tcW w:w="1592" w:type="dxa"/>
+                </w:tcPr>
+                <w:p>
+                  <w:r>
+                    <w:t xml:space="preserve">e </w:t>
+                  </w:r>
+                  <w:proofErr w:type="spellStart"/>
+                  <w:r>
+                    <w:t>e</w:t>
+                  </w:r>
+                  <w:proofErr w:type="spellEnd"/>
+                  <w:r>
+                    <w:t xml:space="preserve"> </w:t>
+                  </w:r>
+                  <w:proofErr w:type="spellStart"/>
+                  <w:r>
+                    <w:t>imp</w:t>
+                  </w:r>
+                  <w:proofErr w:type="spellEnd"/>
+                </w:p>
+              </w:tc>
+              <w:tc>
+                <w:tcPr>
+                  <w:tcW w:w="5831" w:type="dxa"/>
+                </w:tcPr>
+                <w:p>
+                  <w:r>
+                    <w:t>mettre en garde contre les dangers, montrer que les réseau sociaux, si mal utilisés sont dangereux, l’auteur se montre comme favorable mais il y a des dangers qui sont souligné pas l’auteur, se servir consciemment.</w:t>
+                  </w:r>
+                </w:p>
+              </w:tc>
+            </w:tr>
+          </w:tbl>
+          <w:p/>
+        </w:tc>
+      </w:tr>
+      <w:tr>
+        <w:tc>
+          <w:tcPr>
+            <w:tcW w:w="1413" w:type="dxa"/>
+          </w:tcPr>
+          <w:p>
+            <w:r>
+              <w:t>but</w:t>
+            </w:r>
+          </w:p>
+        </w:tc>
+        <w:tc>
+          <w:tcPr>
+            <w:tcW w:w="7649" w:type="dxa"/>
+          </w:tcPr>
+          <w:tbl>
+            <w:tblPr>
+              <w:tblStyle w:val="Grilledutableau"/>
+              <w:tblW w:w="0" w:type="auto"/>
+              <w:tblLook w:val="04A0" w:firstRow="1" w:lastRow="0" w:firstColumn="1" w:lastColumn="0" w:noHBand="0" w:noVBand="1"/>
+            </w:tblPr>
+            <w:tblGrid>
+              <w:gridCol w:w="1592"/>
+              <w:gridCol w:w="5831"/>
+            </w:tblGrid>
+            <w:tr>
+              <w:tc>
+                <w:tcPr>
+                  <w:tcW w:w="1592" w:type="dxa"/>
+                </w:tcPr>
+                <w:p>
+                  <w:r>
+                    <w:t>f d</w:t>
+                  </w:r>
+                </w:p>
+              </w:tc>
+              <w:tc>
+                <w:tcPr>
+                  <w:tcW w:w="5831" w:type="dxa"/>
+                </w:tcPr>
+                <w:p>
+                  <w:r>
+                    <w:t>dénoncer les dangers</w:t>
+                  </w:r>
+                </w:p>
+              </w:tc>
+            </w:tr>
+            <w:tr>
+              <w:tc>
+                <w:tcPr>
+                  <w:tcW w:w="1592" w:type="dxa"/>
+                </w:tcPr>
+                <w:p>
+                  <w:r>
+                    <w:t>d</w:t>
+                  </w:r>
+                </w:p>
+              </w:tc>
+              <w:tc>
+                <w:tcPr>
+                  <w:tcW w:w="5831" w:type="dxa"/>
+                </w:tcPr>
+                <w:p>
+                  <w:r>
+                    <w:t>Enfants, jeunes</w:t>
+                  </w:r>
+                </w:p>
+              </w:tc>
+            </w:tr>
+            <w:tr>
+              <w:tc>
+                <w:tcPr>
+                  <w:tcW w:w="1592" w:type="dxa"/>
+                </w:tcPr>
+                <w:p>
+                  <w:r>
+                    <w:t>s</w:t>
+                  </w:r>
+                </w:p>
+              </w:tc>
+              <w:tc>
+                <w:tcPr>
+                  <w:tcW w:w="5831" w:type="dxa"/>
+                </w:tcPr>
+                <w:p>
+                  <w:r>
+                    <w:t>informatif.</w:t>
+                  </w:r>
+                </w:p>
+              </w:tc>
+            </w:tr>
+          </w:tbl>
+          <w:p/>
+        </w:tc>
+      </w:tr>
+    </w:tbl>
+    <w:p>
+      <w:pPr>
+        <w:rPr>
+          <w:lang w:val="en-GB"/>
+        </w:rPr>
+      </w:pPr>
+    </w:p>
     <w:sectPr>
       <w:pgSz w:w="11906" w:h="16838"/>
       <w:pgMar w:top="1417" w:right="1417" w:bottom="1417" w:left="1417" w:header="708" w:footer="708" w:gutter="0"/>
@@ -1365,7 +2181,7 @@
   <w:style w:type="paragraph" w:default="1" w:styleId="Normal">
     <w:name w:val="Normal"/>
     <w:qFormat/>
-    <w:rsid w:val="00F708EF"/>
+    <w:rsid w:val="00296F7F"/>
     <w:pPr>
       <w:jc w:val="both"/>
     </w:pPr>
